--- a/Inicio/Trucos de Git.docx
+++ b/Inicio/Trucos de Git.docx
@@ -150,6 +150,112 @@
           <w:lang w:val="es-MX"/>
         </w:rPr>
         <w:t>.</w:t>
+      </w:r>
+    </w:p>
+    <w:p>
+      <w:pPr>
+        <w:pStyle w:val="Ttulo2"/>
+      </w:pPr>
+      <w:r>
+        <w:t>Como revisar el estado de los archivos (Manera rápida)</w:t>
+      </w:r>
+    </w:p>
+    <w:p>
+      <w:r>
+        <w:t xml:space="preserve">Al hacer el comando </w:t>
+      </w:r>
+      <w:r>
+        <w:rPr>
+          <w:b/>
+          <w:bCs/>
+        </w:rPr>
+        <w:t>git status -s</w:t>
+      </w:r>
+      <w:r>
+        <w:t xml:space="preserve"> brinda la suficiente información para saber si el archivo fue modifico si esta añadido si antes no existía, etc. El formato que lo muestra es </w:t>
+      </w:r>
+    </w:p>
+    <w:p>
+      <w:r>
+        <w:t>&lt;Letra Letra&gt; “&lt;Nombre del archivo&gt;”</w:t>
+      </w:r>
+    </w:p>
+    <w:p>
+      <w:r>
+        <w:t xml:space="preserve">La letra que se encuentra a la izquierda significa que </w:t>
+      </w:r>
+      <w:r>
+        <w:t>está</w:t>
+      </w:r>
+      <w:r>
+        <w:t xml:space="preserve"> preparado, es decir que se </w:t>
+      </w:r>
+      <w:r>
+        <w:t>usó</w:t>
+      </w:r>
+      <w:r>
+        <w:t xml:space="preserve"> el git </w:t>
+      </w:r>
+      <w:proofErr w:type="spellStart"/>
+      <w:r>
+        <w:t>add</w:t>
+      </w:r>
+      <w:proofErr w:type="spellEnd"/>
+      <w:r>
+        <w:t xml:space="preserve"> en el </w:t>
+      </w:r>
+      <w:r>
+        <w:t xml:space="preserve">archivo </w:t>
+      </w:r>
+      <w:r>
+        <w:t>mientras que la</w:t>
+      </w:r>
+      <w:r>
+        <w:t xml:space="preserve"> </w:t>
+      </w:r>
+      <w:r>
+        <w:t xml:space="preserve">de la derecha significa no preparado. </w:t>
+      </w:r>
+    </w:p>
+    <w:p>
+      <w:r>
+        <w:t>Los significados de las letras son:</w:t>
+      </w:r>
+    </w:p>
+    <w:p>
+      <w:pPr>
+        <w:pStyle w:val="Prrafodelista"/>
+        <w:numPr>
+          <w:ilvl w:val="0"/>
+          <w:numId w:val="3"/>
+        </w:numPr>
+      </w:pPr>
+      <w:r>
+        <w:t>? Indica que el archivo fue agregado y no existía antes en el repositorio.</w:t>
+      </w:r>
+    </w:p>
+    <w:p>
+      <w:pPr>
+        <w:pStyle w:val="Prrafodelista"/>
+        <w:numPr>
+          <w:ilvl w:val="0"/>
+          <w:numId w:val="3"/>
+        </w:numPr>
+      </w:pPr>
+      <w:r>
+        <w:t>M Indica que el archivo fue modificado.</w:t>
+      </w:r>
+    </w:p>
+    <w:p>
+      <w:pPr>
+        <w:pStyle w:val="Prrafodelista"/>
+        <w:numPr>
+          <w:ilvl w:val="0"/>
+          <w:numId w:val="3"/>
+        </w:numPr>
+      </w:pPr>
+      <w:r>
+        <w:t>A Indica que el archivo fue añadido al repositorio.</w:t>
       </w:r>
     </w:p>
     <w:sectPr>
@@ -215,6 +321,118 @@
 <file path=word/numbering.xml><?xml version="1.0" encoding="utf-8"?>
 <w:numbering xmlns:wpc="http://schemas.microsoft.com/office/word/2010/wordprocessingCanvas" xmlns:cx="http://schemas.microsoft.com/office/drawing/2014/chartex" xmlns:cx1="http://schemas.microsoft.com/office/drawing/2015/9/8/chartex" xmlns:cx2="http://schemas.microsoft.com/office/drawing/2015/10/21/chartex" xmlns:cx3="http://schemas.microsoft.com/office/drawing/2016/5/9/chartex" xmlns:cx4="http://schemas.microsoft.com/office/drawing/2016/5/10/chartex" xmlns:cx5="http://schemas.microsoft.com/office/drawing/2016/5/11/chartex" xmlns:cx6="http://schemas.microsoft.com/office/drawing/2016/5/12/chartex" xmlns:cx7="http://schemas.microsoft.com/office/drawing/2016/5/13/chartex" xmlns:cx8="http://schemas.microsoft.com/office/drawing/2016/5/14/chartex" xmlns:mc="http://schemas.openxmlformats.org/markup-compatibility/2006" xmlns:aink="http://schemas.microsoft.com/office/drawing/2016/ink" xmlns:am3d="http://schemas.microsoft.com/office/drawing/2017/model3d" xmlns:o="urn:schemas-microsoft-com:office:office" xmlns:oel="http://schemas.microsoft.com/office/2019/extlst" xmlns:r="http://schemas.openxmlformats.org/officeDocument/2006/relationships" xmlns:m="http://schemas.openxmlformats.org/officeDocument/2006/math" xmlns:v="urn:schemas-microsoft-com:vml" xmlns:wp14="http://schemas.microsoft.com/office/word/2010/wordprocessingDrawing" xmlns:wp="http://schemas.openxmlformats.org/drawingml/2006/wordprocessingDrawing" xmlns:w10="urn:schemas-microsoft-com:office:word" xmlns:w="http://schemas.openxmlformats.org/wordprocessingml/2006/main" xmlns:w14="http://schemas.microsoft.com/office/word/2010/wordml" xmlns:w15="http://schemas.microsoft.com/office/word/2012/wordml" xmlns:w16cex="http://schemas.microsoft.com/office/word/2018/wordml/cex" xmlns:w16cid="http://schemas.microsoft.com/office/word/2016/wordml/cid" xmlns:w16="http://schemas.microsoft.com/office/word/2018/wordml" xmlns:w16du="http://schemas.microsoft.com/office/word/2023/wordml/word16du" xmlns:w16sdtdh="http://schemas.microsoft.com/office/word/2020/wordml/sdtdatahash" xmlns:w16se="http://schemas.microsoft.com/office/word/2015/wordml/symex" xmlns:wpg="http://schemas.microsoft.com/office/word/2010/wordprocessingGroup" xmlns:wpi="http://schemas.microsoft.com/office/word/2010/wordprocessingInk" xmlns:wne="http://schemas.microsoft.com/office/word/2006/wordml" xmlns:wps="http://schemas.microsoft.com/office/word/2010/wordprocessingShape" mc:Ignorable="w14 w15 w16se w16cid w16 w16cex w16sdtdh w16du wp14">
   <w:abstractNum w:abstractNumId="0" w15:restartNumberingAfterBreak="0">
+    <w:nsid w:val="58631A87"/>
+    <w:multiLevelType w:val="hybridMultilevel"/>
+    <w:tmpl w:val="C5FE151E"/>
+    <w:lvl w:ilvl="0" w:tplc="D0A26ED8">
+      <w:numFmt w:val="bullet"/>
+      <w:lvlText w:val="-"/>
+      <w:lvlJc w:val="left"/>
+      <w:pPr>
+        <w:ind w:left="720" w:hanging="360"/>
+      </w:pPr>
+      <w:rPr>
+        <w:rFonts w:ascii="Aptos" w:eastAsiaTheme="minorHAnsi" w:hAnsi="Aptos" w:cstheme="minorBidi" w:hint="default"/>
+      </w:rPr>
+    </w:lvl>
+    <w:lvl w:ilvl="1" w:tplc="2C0A0003" w:tentative="1">
+      <w:start w:val="1"/>
+      <w:numFmt w:val="bullet"/>
+      <w:lvlText w:val="o"/>
+      <w:lvlJc w:val="left"/>
+      <w:pPr>
+        <w:ind w:left="1440" w:hanging="360"/>
+      </w:pPr>
+      <w:rPr>
+        <w:rFonts w:ascii="Courier New" w:hAnsi="Courier New" w:cs="Courier New" w:hint="default"/>
+      </w:rPr>
+    </w:lvl>
+    <w:lvl w:ilvl="2" w:tplc="2C0A0005" w:tentative="1">
+      <w:start w:val="1"/>
+      <w:numFmt w:val="bullet"/>
+      <w:lvlText w:val=""/>
+      <w:lvlJc w:val="left"/>
+      <w:pPr>
+        <w:ind w:left="2160" w:hanging="360"/>
+      </w:pPr>
+      <w:rPr>
+        <w:rFonts w:ascii="Wingdings" w:hAnsi="Wingdings" w:hint="default"/>
+      </w:rPr>
+    </w:lvl>
+    <w:lvl w:ilvl="3" w:tplc="2C0A0001" w:tentative="1">
+      <w:start w:val="1"/>
+      <w:numFmt w:val="bullet"/>
+      <w:lvlText w:val=""/>
+      <w:lvlJc w:val="left"/>
+      <w:pPr>
+        <w:ind w:left="2880" w:hanging="360"/>
+      </w:pPr>
+      <w:rPr>
+        <w:rFonts w:ascii="Symbol" w:hAnsi="Symbol" w:hint="default"/>
+      </w:rPr>
+    </w:lvl>
+    <w:lvl w:ilvl="4" w:tplc="2C0A0003" w:tentative="1">
+      <w:start w:val="1"/>
+      <w:numFmt w:val="bullet"/>
+      <w:lvlText w:val="o"/>
+      <w:lvlJc w:val="left"/>
+      <w:pPr>
+        <w:ind w:left="3600" w:hanging="360"/>
+      </w:pPr>
+      <w:rPr>
+        <w:rFonts w:ascii="Courier New" w:hAnsi="Courier New" w:cs="Courier New" w:hint="default"/>
+      </w:rPr>
+    </w:lvl>
+    <w:lvl w:ilvl="5" w:tplc="2C0A0005" w:tentative="1">
+      <w:start w:val="1"/>
+      <w:numFmt w:val="bullet"/>
+      <w:lvlText w:val=""/>
+      <w:lvlJc w:val="left"/>
+      <w:pPr>
+        <w:ind w:left="4320" w:hanging="360"/>
+      </w:pPr>
+      <w:rPr>
+        <w:rFonts w:ascii="Wingdings" w:hAnsi="Wingdings" w:hint="default"/>
+      </w:rPr>
+    </w:lvl>
+    <w:lvl w:ilvl="6" w:tplc="2C0A0001" w:tentative="1">
+      <w:start w:val="1"/>
+      <w:numFmt w:val="bullet"/>
+      <w:lvlText w:val=""/>
+      <w:lvlJc w:val="left"/>
+      <w:pPr>
+        <w:ind w:left="5040" w:hanging="360"/>
+      </w:pPr>
+      <w:rPr>
+        <w:rFonts w:ascii="Symbol" w:hAnsi="Symbol" w:hint="default"/>
+      </w:rPr>
+    </w:lvl>
+    <w:lvl w:ilvl="7" w:tplc="2C0A0003" w:tentative="1">
+      <w:start w:val="1"/>
+      <w:numFmt w:val="bullet"/>
+      <w:lvlText w:val="o"/>
+      <w:lvlJc w:val="left"/>
+      <w:pPr>
+        <w:ind w:left="5760" w:hanging="360"/>
+      </w:pPr>
+      <w:rPr>
+        <w:rFonts w:ascii="Courier New" w:hAnsi="Courier New" w:cs="Courier New" w:hint="default"/>
+      </w:rPr>
+    </w:lvl>
+    <w:lvl w:ilvl="8" w:tplc="2C0A0005" w:tentative="1">
+      <w:start w:val="1"/>
+      <w:numFmt w:val="bullet"/>
+      <w:lvlText w:val=""/>
+      <w:lvlJc w:val="left"/>
+      <w:pPr>
+        <w:ind w:left="6480" w:hanging="360"/>
+      </w:pPr>
+      <w:rPr>
+        <w:rFonts w:ascii="Wingdings" w:hAnsi="Wingdings" w:hint="default"/>
+      </w:rPr>
+    </w:lvl>
+  </w:abstractNum>
+  <w:abstractNum w:abstractNumId="1" w15:restartNumberingAfterBreak="0">
     <w:nsid w:val="6BCB12B5"/>
     <w:multiLevelType w:val="hybridMultilevel"/>
     <w:tmpl w:val="33B64B60"/>
@@ -326,7 +544,7 @@
       </w:rPr>
     </w:lvl>
   </w:abstractNum>
-  <w:abstractNum w:abstractNumId="1" w15:restartNumberingAfterBreak="0">
+  <w:abstractNum w:abstractNumId="2" w15:restartNumberingAfterBreak="0">
     <w:nsid w:val="732B16C8"/>
     <w:multiLevelType w:val="hybridMultilevel"/>
     <w:tmpl w:val="7EA40210"/>
@@ -416,10 +634,13 @@
     </w:lvl>
   </w:abstractNum>
   <w:num w:numId="1" w16cid:durableId="618225533">
-    <w:abstractNumId w:val="0"/>
+    <w:abstractNumId w:val="1"/>
   </w:num>
   <w:num w:numId="2" w16cid:durableId="1406564708">
-    <w:abstractNumId w:val="1"/>
+    <w:abstractNumId w:val="2"/>
+  </w:num>
+  <w:num w:numId="3" w16cid:durableId="1160853042">
+    <w:abstractNumId w:val="0"/>
   </w:num>
 </w:numbering>
 </file>

--- a/Inicio/Trucos de Git.docx
+++ b/Inicio/Trucos de Git.docx
@@ -40,7 +40,7 @@
         <w:rPr>
           <w:lang w:val="es-MX"/>
         </w:rPr>
-        <w:t>Como copiar un archivo de otra rama</w:t>
+        <w:t xml:space="preserve">Como descartar cambios de un archivo </w:t>
       </w:r>
     </w:p>
     <w:p>
@@ -53,7 +53,7 @@
         <w:rPr>
           <w:lang w:val="es-MX"/>
         </w:rPr>
-        <w:t xml:space="preserve">Tenes que estar en la rama donde vas a copiar el archivo. Esto se puede hacer con el comando </w:t>
+        <w:t xml:space="preserve">El archivo no debe estar confirmado, es decir, que no se haya hecho el git add. Se debe posicionar en la carpeta y hacer el </w:t>
       </w:r>
       <w:r>
         <w:rPr>
@@ -61,26 +61,46 @@
           <w:bCs/>
           <w:lang w:val="es-MX"/>
         </w:rPr>
-        <w:t>git checkout &lt;Nombre de la rama&gt;</w:t>
+        <w:t>git restore &lt;archivo&gt;</w:t>
       </w:r>
       <w:r>
         <w:rPr>
           <w:lang w:val="es-MX"/>
         </w:rPr>
         <w:t>.</w:t>
+      </w:r>
+      <w:r>
+        <w:rPr>
+          <w:lang w:val="es-MX"/>
+        </w:rPr>
+        <w:t xml:space="preserve"> Este comando revertirá todas las modificaciones al ultimo commit.</w:t>
       </w:r>
     </w:p>
     <w:p>
       <w:pPr>
-        <w:rPr>
-          <w:lang w:val="es-MX"/>
-        </w:rPr>
-      </w:pPr>
-      <w:r>
-        <w:rPr>
-          <w:lang w:val="es-MX"/>
-        </w:rPr>
-        <w:t xml:space="preserve">Una vez posicionado debes utilizar el comando </w:t>
+        <w:pStyle w:val="Ttulo2"/>
+        <w:rPr>
+          <w:lang w:val="es-MX"/>
+        </w:rPr>
+      </w:pPr>
+      <w:r>
+        <w:rPr>
+          <w:lang w:val="es-MX"/>
+        </w:rPr>
+        <w:t>Como copiar un archivo de otra rama</w:t>
+      </w:r>
+    </w:p>
+    <w:p>
+      <w:pPr>
+        <w:rPr>
+          <w:lang w:val="es-MX"/>
+        </w:rPr>
+      </w:pPr>
+      <w:r>
+        <w:rPr>
+          <w:lang w:val="es-MX"/>
+        </w:rPr>
+        <w:t xml:space="preserve">Tenes que estar en la rama donde vas a copiar el archivo. Esto se puede hacer con el comando </w:t>
       </w:r>
       <w:r>
         <w:rPr>
@@ -88,7 +108,7 @@
           <w:bCs/>
           <w:lang w:val="es-MX"/>
         </w:rPr>
-        <w:t>git checkout &lt;rama que posee el archivo&gt; -- &lt;ruta del archivo&gt;</w:t>
+        <w:t>git checkout &lt;Nombre de la rama&gt;</w:t>
       </w:r>
       <w:r>
         <w:rPr>
@@ -107,7 +127,7 @@
         <w:rPr>
           <w:lang w:val="es-MX"/>
         </w:rPr>
-        <w:t xml:space="preserve">Después se puede hacer el </w:t>
+        <w:t xml:space="preserve">Una vez posicionado debes utilizar el comando </w:t>
       </w:r>
       <w:r>
         <w:rPr>
@@ -115,13 +135,26 @@
           <w:bCs/>
           <w:lang w:val="es-MX"/>
         </w:rPr>
-        <w:t>git add .</w:t>
-      </w:r>
-      <w:r>
-        <w:rPr>
-          <w:lang w:val="es-MX"/>
-        </w:rPr>
-        <w:t xml:space="preserve"> y el </w:t>
+        <w:t>git checkout &lt;rama que posee el archivo&gt; -- &lt;ruta del archivo&gt;</w:t>
+      </w:r>
+      <w:r>
+        <w:rPr>
+          <w:lang w:val="es-MX"/>
+        </w:rPr>
+        <w:t>.</w:t>
+      </w:r>
+    </w:p>
+    <w:p>
+      <w:pPr>
+        <w:rPr>
+          <w:lang w:val="es-MX"/>
+        </w:rPr>
+      </w:pPr>
+      <w:r>
+        <w:rPr>
+          <w:lang w:val="es-MX"/>
+        </w:rPr>
+        <w:t xml:space="preserve">Después se puede hacer el </w:t>
       </w:r>
       <w:r>
         <w:rPr>
@@ -129,13 +162,13 @@
           <w:bCs/>
           <w:lang w:val="es-MX"/>
         </w:rPr>
-        <w:t>git commit -m  “mensaje”</w:t>
-      </w:r>
-      <w:r>
-        <w:rPr>
-          <w:lang w:val="es-MX"/>
-        </w:rPr>
-        <w:t xml:space="preserve">. Una vez finalizado haces el </w:t>
+        <w:t>git add .</w:t>
+      </w:r>
+      <w:r>
+        <w:rPr>
+          <w:lang w:val="es-MX"/>
+        </w:rPr>
+        <w:t xml:space="preserve"> y el </w:t>
       </w:r>
       <w:r>
         <w:rPr>
@@ -143,6 +176,20 @@
           <w:bCs/>
           <w:lang w:val="es-MX"/>
         </w:rPr>
+        <w:t>git commit -m  “mensaje”</w:t>
+      </w:r>
+      <w:r>
+        <w:rPr>
+          <w:lang w:val="es-MX"/>
+        </w:rPr>
+        <w:t xml:space="preserve">. Una vez finalizado haces el </w:t>
+      </w:r>
+      <w:r>
+        <w:rPr>
+          <w:b/>
+          <w:bCs/>
+          <w:lang w:val="es-MX"/>
+        </w:rPr>
         <w:t>git push origin &lt;nombre de la rama&gt;</w:t>
       </w:r>
       <w:r>
@@ -194,15 +241,7 @@
         <w:t>usó</w:t>
       </w:r>
       <w:r>
-        <w:t xml:space="preserve"> el git </w:t>
-      </w:r>
-      <w:proofErr w:type="spellStart"/>
-      <w:r>
-        <w:t>add</w:t>
-      </w:r>
-      <w:proofErr w:type="spellEnd"/>
-      <w:r>
-        <w:t xml:space="preserve"> en el </w:t>
+        <w:t xml:space="preserve"> el git add en el </w:t>
       </w:r>
       <w:r>
         <w:t xml:space="preserve">archivo </w:t>
